--- a/UFOCodeAnalysis/Ex1.docx
+++ b/UFOCodeAnalysis/Ex1.docx
@@ -2,6 +2,68 @@
 <file path=word/document.xml><?xml version="1.0" encoding="utf-8"?>
 <w:document xmlns:wpc="http://schemas.microsoft.com/office/word/2010/wordprocessingCanvas" xmlns:mc="http://schemas.openxmlformats.org/markup-compatibility/2006" xmlns:o="urn:schemas-microsoft-com:office:office" xmlns:r="http://schemas.openxmlformats.org/officeDocument/2006/relationships" xmlns:m="http://schemas.openxmlformats.org/officeDocument/2006/math" xmlns:v="urn:schemas-microsoft-com:vml" xmlns:wp14="http://schemas.microsoft.com/office/word/2010/wordprocessingDrawing" xmlns:wp="http://schemas.openxmlformats.org/drawingml/2006/wordprocessingDrawing" xmlns:w10="urn:schemas-microsoft-com:office:word" xmlns:w="http://schemas.openxmlformats.org/wordprocessingml/2006/main" xmlns:w14="http://schemas.microsoft.com/office/word/2010/wordml" xmlns:w15="http://schemas.microsoft.com/office/word/2012/wordml" xmlns:wpg="http://schemas.microsoft.com/office/word/2010/wordprocessingGroup" xmlns:wpi="http://schemas.microsoft.com/office/word/2010/wordprocessingInk" xmlns:wne="http://schemas.microsoft.com/office/word/2006/wordml" xmlns:wps="http://schemas.microsoft.com/office/word/2010/wordprocessingShape" mc:Ignorable="w14 w15 wp14">
   <w:body>
+    <w:p>
+      <w:r>
+        <w:rPr>
+          <w:rStyle w:val="Hyperlink"/>
+        </w:rPr>
+        <w:fldChar w:fldCharType="begin"/>
+      </w:r>
+      <w:r>
+        <w:rPr>
+          <w:rStyle w:val="Hyperlink"/>
+        </w:rPr>
+        <w:instrText xml:space="preserve"> HYPERLINK "https://github.com/nicrm/MergeSortExamples" </w:instrText>
+      </w:r>
+      <w:r>
+        <w:rPr>
+          <w:rStyle w:val="Hyperlink"/>
+        </w:rPr>
+        <w:fldChar w:fldCharType="separate"/>
+      </w:r>
+      <w:r>
+        <w:rPr>
+          <w:rStyle w:val="Hyperlink"/>
+        </w:rPr>
+        <w:t>https://github.com/nicrm/MergeSortExamples</w:t>
+      </w:r>
+      <w:r>
+        <w:rPr>
+          <w:rStyle w:val="Hyperlink"/>
+        </w:rPr>
+        <w:fldChar w:fldCharType="end"/>
+      </w:r>
+    </w:p>
+    <w:p>
+      <w:hyperlink r:id="rId4" w:history="1">
+        <w:r>
+          <w:rPr>
+            <w:rStyle w:val="Hyperlink"/>
+          </w:rPr>
+          <w:t>file:///C:/pmd-bin-6.9.0/bin/pmdresult.html</w:t>
+        </w:r>
+      </w:hyperlink>
+    </w:p>
+    <w:p>
+      <w:pPr>
+        <w:rPr>
+          <w:rFonts w:ascii="Times New Roman" w:eastAsia="Times New Roman" w:hAnsi="Times New Roman" w:cs="Times New Roman"/>
+          <w:szCs w:val="24"/>
+          <w:lang w:val="en-US" w:eastAsia="da-DK"/>
+        </w:rPr>
+      </w:pPr>
+      <w:bookmarkStart w:id="0" w:name="_GoBack"/>
+      <w:bookmarkEnd w:id="0"/>
+    </w:p>
+    <w:p>
+      <w:pPr>
+        <w:rPr>
+          <w:rFonts w:ascii="Times New Roman" w:eastAsia="Times New Roman" w:hAnsi="Times New Roman" w:cs="Times New Roman"/>
+          <w:szCs w:val="24"/>
+          <w:lang w:val="en-US" w:eastAsia="da-DK"/>
+        </w:rPr>
+      </w:pPr>
+    </w:p>
     <w:p>
       <w:pPr>
         <w:rPr>
@@ -26,8 +88,6 @@
         </w:rPr>
         <w:t xml:space="preserve">    </w:t>
       </w:r>
-      <w:bookmarkStart w:id="0" w:name="_GoBack"/>
-      <w:bookmarkEnd w:id="0"/>
       <w:r>
         <w:rPr>
           <w:rFonts w:ascii="Times New Roman" w:eastAsia="Times New Roman" w:hAnsi="Times New Roman" w:cs="Times New Roman"/>
@@ -298,7 +358,7 @@
                 <w:lang w:val="en-US" w:eastAsia="da-DK"/>
               </w:rPr>
             </w:pPr>
-            <w:hyperlink r:id="rId4" w:anchor="shortclassname" w:history="1">
+            <w:hyperlink r:id="rId5" w:anchor="shortclassname" w:history="1">
               <w:r>
                 <w:rPr>
                   <w:rFonts w:ascii="Times New Roman" w:eastAsia="Times New Roman" w:hAnsi="Times New Roman" w:cs="Times New Roman"/>
@@ -418,7 +478,7 @@
                 <w:lang w:val="en-US" w:eastAsia="da-DK"/>
               </w:rPr>
             </w:pPr>
-            <w:hyperlink r:id="rId5" w:anchor="methodargumentcouldbefinal" w:history="1">
+            <w:hyperlink r:id="rId6" w:anchor="methodargumentcouldbefinal" w:history="1">
               <w:r>
                 <w:rPr>
                   <w:rFonts w:ascii="Times New Roman" w:eastAsia="Times New Roman" w:hAnsi="Times New Roman" w:cs="Times New Roman"/>
@@ -566,7 +626,7 @@
                 <w:lang w:val="en-US" w:eastAsia="da-DK"/>
               </w:rPr>
             </w:pPr>
-            <w:hyperlink r:id="rId6" w:anchor="localvariablecouldbefinal" w:history="1">
+            <w:hyperlink r:id="rId7" w:anchor="localvariablecouldbefinal" w:history="1">
               <w:r>
                 <w:rPr>
                   <w:rFonts w:ascii="Times New Roman" w:eastAsia="Times New Roman" w:hAnsi="Times New Roman" w:cs="Times New Roman"/>
@@ -686,7 +746,7 @@
                 <w:lang w:val="en-US" w:eastAsia="da-DK"/>
               </w:rPr>
             </w:pPr>
-            <w:hyperlink r:id="rId7" w:anchor="localvariablecouldbefinal" w:history="1">
+            <w:hyperlink r:id="rId8" w:anchor="localvariablecouldbefinal" w:history="1">
               <w:r>
                 <w:rPr>
                   <w:rFonts w:ascii="Times New Roman" w:eastAsia="Times New Roman" w:hAnsi="Times New Roman" w:cs="Times New Roman"/>
@@ -810,7 +870,7 @@
                 <w:lang w:val="en-US" w:eastAsia="da-DK"/>
               </w:rPr>
             </w:pPr>
-            <w:hyperlink r:id="rId8" w:anchor="localvariablecouldbefinal" w:history="1">
+            <w:hyperlink r:id="rId9" w:anchor="localvariablecouldbefinal" w:history="1">
               <w:r>
                 <w:rPr>
                   <w:rFonts w:ascii="Times New Roman" w:eastAsia="Times New Roman" w:hAnsi="Times New Roman" w:cs="Times New Roman"/>
@@ -954,7 +1014,7 @@
                 <w:lang w:val="en-US" w:eastAsia="da-DK"/>
               </w:rPr>
             </w:pPr>
-            <w:hyperlink r:id="rId9" w:anchor="localvariablecouldbefinal" w:history="1">
+            <w:hyperlink r:id="rId10" w:anchor="localvariablecouldbefinal" w:history="1">
               <w:r>
                 <w:rPr>
                   <w:rFonts w:ascii="Times New Roman" w:eastAsia="Times New Roman" w:hAnsi="Times New Roman" w:cs="Times New Roman"/>
@@ -1102,7 +1162,7 @@
                 <w:lang w:val="en-US" w:eastAsia="da-DK"/>
               </w:rPr>
             </w:pPr>
-            <w:hyperlink r:id="rId10" w:anchor="atleastoneconstructor" w:history="1">
+            <w:hyperlink r:id="rId11" w:anchor="atleastoneconstructor" w:history="1">
               <w:r>
                 <w:rPr>
                   <w:rFonts w:ascii="Times New Roman" w:eastAsia="Times New Roman" w:hAnsi="Times New Roman" w:cs="Times New Roman"/>
@@ -1222,7 +1282,7 @@
                 <w:lang w:val="en-US" w:eastAsia="da-DK"/>
               </w:rPr>
             </w:pPr>
-            <w:hyperlink r:id="rId11" w:anchor="methodargumentcouldbefinal" w:history="1">
+            <w:hyperlink r:id="rId12" w:anchor="methodargumentcouldbefinal" w:history="1">
               <w:r>
                 <w:rPr>
                   <w:rFonts w:ascii="Times New Roman" w:eastAsia="Times New Roman" w:hAnsi="Times New Roman" w:cs="Times New Roman"/>
@@ -1346,7 +1406,7 @@
                 <w:lang w:val="en-US" w:eastAsia="da-DK"/>
               </w:rPr>
             </w:pPr>
-            <w:hyperlink r:id="rId12" w:anchor="methodargumentcouldbefinal" w:history="1">
+            <w:hyperlink r:id="rId13" w:anchor="methodargumentcouldbefinal" w:history="1">
               <w:r>
                 <w:rPr>
                   <w:rFonts w:ascii="Times New Roman" w:eastAsia="Times New Roman" w:hAnsi="Times New Roman" w:cs="Times New Roman"/>
@@ -1466,7 +1526,7 @@
                 <w:lang w:val="en-US" w:eastAsia="da-DK"/>
               </w:rPr>
             </w:pPr>
-            <w:hyperlink r:id="rId13" w:anchor="localvariablecouldbefinal" w:history="1">
+            <w:hyperlink r:id="rId14" w:anchor="localvariablecouldbefinal" w:history="1">
               <w:r>
                 <w:rPr>
                   <w:rFonts w:ascii="Times New Roman" w:eastAsia="Times New Roman" w:hAnsi="Times New Roman" w:cs="Times New Roman"/>
@@ -1590,7 +1650,7 @@
                 <w:lang w:val="en-US" w:eastAsia="da-DK"/>
               </w:rPr>
             </w:pPr>
-            <w:hyperlink r:id="rId14" w:anchor="localvariablecouldbefinal" w:history="1">
+            <w:hyperlink r:id="rId15" w:anchor="localvariablecouldbefinal" w:history="1">
               <w:r>
                 <w:rPr>
                   <w:rFonts w:ascii="Times New Roman" w:eastAsia="Times New Roman" w:hAnsi="Times New Roman" w:cs="Times New Roman"/>
@@ -1734,7 +1794,7 @@
                 <w:lang w:val="en-US" w:eastAsia="da-DK"/>
               </w:rPr>
             </w:pPr>
-            <w:hyperlink r:id="rId15" w:anchor="shortvariable" w:history="1">
+            <w:hyperlink r:id="rId16" w:anchor="shortvariable" w:history="1">
               <w:r>
                 <w:rPr>
                   <w:rFonts w:ascii="Times New Roman" w:eastAsia="Times New Roman" w:hAnsi="Times New Roman" w:cs="Times New Roman"/>
@@ -1871,7 +1931,7 @@
                 <w:lang w:val="en-US" w:eastAsia="da-DK"/>
               </w:rPr>
             </w:pPr>
-            <w:hyperlink r:id="rId16" w:anchor="methodargumentcouldbefinal" w:history="1">
+            <w:hyperlink r:id="rId17" w:anchor="methodargumentcouldbefinal" w:history="1">
               <w:r>
                 <w:rPr>
                   <w:rFonts w:ascii="Times New Roman" w:eastAsia="Times New Roman" w:hAnsi="Times New Roman" w:cs="Times New Roman"/>
@@ -2015,7 +2075,7 @@
                 <w:lang w:val="en-US" w:eastAsia="da-DK"/>
               </w:rPr>
             </w:pPr>
-            <w:hyperlink r:id="rId17" w:anchor="methodargumentcouldbefinal" w:history="1">
+            <w:hyperlink r:id="rId18" w:anchor="methodargumentcouldbefinal" w:history="1">
               <w:r>
                 <w:rPr>
                   <w:rFonts w:ascii="Times New Roman" w:eastAsia="Times New Roman" w:hAnsi="Times New Roman" w:cs="Times New Roman"/>
@@ -2049,7 +2109,19 @@
                   <w:u w:val="single"/>
                   <w:lang w:val="en-US" w:eastAsia="da-DK"/>
                 </w:rPr>
-                <w:t>' is not assigned and could be declared final</w:t>
+                <w:t xml:space="preserve">' is not assigned and </w:t>
+              </w:r>
+              <w:r>
+                <w:rPr>
+                  <w:rFonts w:ascii="Times New Roman" w:eastAsia="Times New Roman" w:hAnsi="Times New Roman" w:cs="Times New Roman"/>
+                  <w:color w:val="0000FF"/>
+                  <w:sz w:val="16"/>
+                  <w:szCs w:val="24"/>
+                  <w:u w:val="single"/>
+                  <w:lang w:val="en-US" w:eastAsia="da-DK"/>
+                </w:rPr>
+                <w:lastRenderedPageBreak/>
+                <w:t>could be declared final</w:t>
               </w:r>
             </w:hyperlink>
           </w:p>
@@ -2085,6 +2157,7 @@
                 <w:szCs w:val="24"/>
                 <w:lang w:eastAsia="da-DK"/>
               </w:rPr>
+              <w:lastRenderedPageBreak/>
               <w:t>15</w:t>
             </w:r>
           </w:p>
@@ -2163,7 +2236,7 @@
                 <w:lang w:val="en-US" w:eastAsia="da-DK"/>
               </w:rPr>
             </w:pPr>
-            <w:hyperlink r:id="rId18" w:anchor="localvariablecouldbefinal" w:history="1">
+            <w:hyperlink r:id="rId19" w:anchor="localvariablecouldbefinal" w:history="1">
               <w:r>
                 <w:rPr>
                   <w:rFonts w:ascii="Times New Roman" w:eastAsia="Times New Roman" w:hAnsi="Times New Roman" w:cs="Times New Roman"/>
@@ -2307,7 +2380,7 @@
                 <w:lang w:val="en-US" w:eastAsia="da-DK"/>
               </w:rPr>
             </w:pPr>
-            <w:hyperlink r:id="rId19" w:anchor="methodargumentcouldbefinal" w:history="1">
+            <w:hyperlink r:id="rId20" w:anchor="methodargumentcouldbefinal" w:history="1">
               <w:r>
                 <w:rPr>
                   <w:rFonts w:ascii="Times New Roman" w:eastAsia="Times New Roman" w:hAnsi="Times New Roman" w:cs="Times New Roman"/>
@@ -2353,7 +2426,6 @@
                 <w:szCs w:val="24"/>
                 <w:lang w:eastAsia="da-DK"/>
               </w:rPr>
-              <w:lastRenderedPageBreak/>
               <w:t>17</w:t>
             </w:r>
           </w:p>
@@ -2432,7 +2504,7 @@
                 <w:lang w:val="en-US" w:eastAsia="da-DK"/>
               </w:rPr>
             </w:pPr>
-            <w:hyperlink r:id="rId20" w:anchor="methodnamingconventions" w:history="1">
+            <w:hyperlink r:id="rId21" w:anchor="methodnamingconventions" w:history="1">
               <w:r>
                 <w:rPr>
                   <w:rFonts w:ascii="Times New Roman" w:eastAsia="Times New Roman" w:hAnsi="Times New Roman" w:cs="Times New Roman"/>
@@ -2576,7 +2648,7 @@
                 <w:lang w:val="en-US" w:eastAsia="da-DK"/>
               </w:rPr>
             </w:pPr>
-            <w:hyperlink r:id="rId21" w:anchor="localvariablecouldbefinal" w:history="1">
+            <w:hyperlink r:id="rId22" w:anchor="localvariablecouldbefinal" w:history="1">
               <w:r>
                 <w:rPr>
                   <w:rFonts w:ascii="Times New Roman" w:eastAsia="Times New Roman" w:hAnsi="Times New Roman" w:cs="Times New Roman"/>
@@ -2700,7 +2772,7 @@
                 <w:lang w:val="en-US" w:eastAsia="da-DK"/>
               </w:rPr>
             </w:pPr>
-            <w:hyperlink r:id="rId22" w:anchor="shortvariable" w:history="1">
+            <w:hyperlink r:id="rId23" w:anchor="shortvariable" w:history="1">
               <w:r>
                 <w:rPr>
                   <w:rFonts w:ascii="Times New Roman" w:eastAsia="Times New Roman" w:hAnsi="Times New Roman" w:cs="Times New Roman"/>
@@ -2820,7 +2892,7 @@
                 <w:lang w:val="en-US" w:eastAsia="da-DK"/>
               </w:rPr>
             </w:pPr>
-            <w:hyperlink r:id="rId23" w:anchor="methodargumentcouldbefinal" w:history="1">
+            <w:hyperlink r:id="rId24" w:anchor="methodargumentcouldbefinal" w:history="1">
               <w:r>
                 <w:rPr>
                   <w:rFonts w:ascii="Times New Roman" w:eastAsia="Times New Roman" w:hAnsi="Times New Roman" w:cs="Times New Roman"/>
@@ -2944,7 +3016,7 @@
                 <w:lang w:val="en-US" w:eastAsia="da-DK"/>
               </w:rPr>
             </w:pPr>
-            <w:hyperlink r:id="rId24" w:anchor="methodnamingconventions" w:history="1">
+            <w:hyperlink r:id="rId25" w:anchor="methodnamingconventions" w:history="1">
               <w:r>
                 <w:rPr>
                   <w:rFonts w:ascii="Times New Roman" w:eastAsia="Times New Roman" w:hAnsi="Times New Roman" w:cs="Times New Roman"/>
@@ -3088,7 +3160,7 @@
                 <w:lang w:val="en-US" w:eastAsia="da-DK"/>
               </w:rPr>
             </w:pPr>
-            <w:hyperlink r:id="rId25" w:anchor="onlyonereturn" w:history="1">
+            <w:hyperlink r:id="rId26" w:anchor="onlyonereturn" w:history="1">
               <w:r>
                 <w:rPr>
                   <w:rFonts w:ascii="Times New Roman" w:eastAsia="Times New Roman" w:hAnsi="Times New Roman" w:cs="Times New Roman"/>
@@ -3212,7 +3284,7 @@
                 <w:lang w:val="en-US" w:eastAsia="da-DK"/>
               </w:rPr>
             </w:pPr>
-            <w:hyperlink r:id="rId26" w:anchor="localvariablecouldbefinal" w:history="1">
+            <w:hyperlink r:id="rId27" w:anchor="localvariablecouldbefinal" w:history="1">
               <w:r>
                 <w:rPr>
                   <w:rFonts w:ascii="Times New Roman" w:eastAsia="Times New Roman" w:hAnsi="Times New Roman" w:cs="Times New Roman"/>
@@ -3332,7 +3404,7 @@
                 <w:lang w:val="en-US" w:eastAsia="da-DK"/>
               </w:rPr>
             </w:pPr>
-            <w:hyperlink r:id="rId27" w:anchor="localvariablecouldbefinal" w:history="1">
+            <w:hyperlink r:id="rId28" w:anchor="localvariablecouldbefinal" w:history="1">
               <w:r>
                 <w:rPr>
                   <w:rFonts w:ascii="Times New Roman" w:eastAsia="Times New Roman" w:hAnsi="Times New Roman" w:cs="Times New Roman"/>
@@ -3480,7 +3552,7 @@
                 <w:lang w:val="en-US" w:eastAsia="da-DK"/>
               </w:rPr>
             </w:pPr>
-            <w:hyperlink r:id="rId28" w:anchor="unnecessarylocalbeforereturn" w:history="1">
+            <w:hyperlink r:id="rId29" w:anchor="unnecessarylocalbeforereturn" w:history="1">
               <w:r>
                 <w:rPr>
                   <w:rFonts w:ascii="Times New Roman" w:eastAsia="Times New Roman" w:hAnsi="Times New Roman" w:cs="Times New Roman"/>
@@ -3624,7 +3696,7 @@
                 <w:lang w:val="en-US" w:eastAsia="da-DK"/>
               </w:rPr>
             </w:pPr>
-            <w:hyperlink r:id="rId29" w:anchor="methodargumentcouldbefinal" w:history="1">
+            <w:hyperlink r:id="rId30" w:anchor="methodargumentcouldbefinal" w:history="1">
               <w:r>
                 <w:rPr>
                   <w:rFonts w:ascii="Times New Roman" w:eastAsia="Times New Roman" w:hAnsi="Times New Roman" w:cs="Times New Roman"/>
@@ -3748,7 +3820,7 @@
                 <w:lang w:val="en-US" w:eastAsia="da-DK"/>
               </w:rPr>
             </w:pPr>
-            <w:hyperlink r:id="rId30" w:anchor="methodargumentcouldbefinal" w:history="1">
+            <w:hyperlink r:id="rId31" w:anchor="methodargumentcouldbefinal" w:history="1">
               <w:r>
                 <w:rPr>
                   <w:rFonts w:ascii="Times New Roman" w:eastAsia="Times New Roman" w:hAnsi="Times New Roman" w:cs="Times New Roman"/>
@@ -3868,7 +3940,7 @@
                 <w:lang w:val="en-US" w:eastAsia="da-DK"/>
               </w:rPr>
             </w:pPr>
-            <w:hyperlink r:id="rId31" w:anchor="methodnamingconventions" w:history="1">
+            <w:hyperlink r:id="rId32" w:anchor="methodnamingconventions" w:history="1">
               <w:r>
                 <w:rPr>
                   <w:rFonts w:ascii="Times New Roman" w:eastAsia="Times New Roman" w:hAnsi="Times New Roman" w:cs="Times New Roman"/>
@@ -3902,7 +3974,19 @@
                   <w:u w:val="single"/>
                   <w:lang w:val="en-US" w:eastAsia="da-DK"/>
                 </w:rPr>
-                <w:t>' doesn't match '[a-z][a-zA-Z0-9]*'</w:t>
+                <w:t xml:space="preserve">' doesn't </w:t>
+              </w:r>
+              <w:r>
+                <w:rPr>
+                  <w:rFonts w:ascii="Times New Roman" w:eastAsia="Times New Roman" w:hAnsi="Times New Roman" w:cs="Times New Roman"/>
+                  <w:color w:val="0000FF"/>
+                  <w:sz w:val="16"/>
+                  <w:szCs w:val="24"/>
+                  <w:u w:val="single"/>
+                  <w:lang w:val="en-US" w:eastAsia="da-DK"/>
+                </w:rPr>
+                <w:lastRenderedPageBreak/>
+                <w:t>match '[a-z][a-zA-Z0-9]*'</w:t>
               </w:r>
             </w:hyperlink>
           </w:p>
@@ -3938,6 +4022,7 @@
                 <w:szCs w:val="24"/>
                 <w:lang w:eastAsia="da-DK"/>
               </w:rPr>
+              <w:lastRenderedPageBreak/>
               <w:t>29</w:t>
             </w:r>
           </w:p>
@@ -4016,7 +4101,7 @@
                 <w:lang w:val="en-US" w:eastAsia="da-DK"/>
               </w:rPr>
             </w:pPr>
-            <w:hyperlink r:id="rId32" w:anchor="localvariablecouldbefinal" w:history="1">
+            <w:hyperlink r:id="rId33" w:anchor="localvariablecouldbefinal" w:history="1">
               <w:r>
                 <w:rPr>
                   <w:rFonts w:ascii="Times New Roman" w:eastAsia="Times New Roman" w:hAnsi="Times New Roman" w:cs="Times New Roman"/>
@@ -4136,7 +4221,7 @@
                 <w:lang w:val="en-US" w:eastAsia="da-DK"/>
               </w:rPr>
             </w:pPr>
-            <w:hyperlink r:id="rId33" w:anchor="methodargumentcouldbefinal" w:history="1">
+            <w:hyperlink r:id="rId34" w:anchor="methodargumentcouldbefinal" w:history="1">
               <w:r>
                 <w:rPr>
                   <w:rFonts w:ascii="Times New Roman" w:eastAsia="Times New Roman" w:hAnsi="Times New Roman" w:cs="Times New Roman"/>
@@ -4206,7 +4291,6 @@
                 <w:szCs w:val="24"/>
                 <w:lang w:eastAsia="da-DK"/>
               </w:rPr>
-              <w:lastRenderedPageBreak/>
               <w:t>31</w:t>
             </w:r>
           </w:p>
@@ -4285,7 +4369,7 @@
                 <w:lang w:val="en-US" w:eastAsia="da-DK"/>
               </w:rPr>
             </w:pPr>
-            <w:hyperlink r:id="rId34" w:anchor="methodnamingconventions" w:history="1">
+            <w:hyperlink r:id="rId35" w:anchor="methodnamingconventions" w:history="1">
               <w:r>
                 <w:rPr>
                   <w:rFonts w:ascii="Times New Roman" w:eastAsia="Times New Roman" w:hAnsi="Times New Roman" w:cs="Times New Roman"/>
@@ -4429,7 +4513,7 @@
                 <w:lang w:val="en-US" w:eastAsia="da-DK"/>
               </w:rPr>
             </w:pPr>
-            <w:hyperlink r:id="rId35" w:anchor="ifstmtsmustusebraces" w:history="1">
+            <w:hyperlink r:id="rId36" w:anchor="ifstmtsmustusebraces" w:history="1">
               <w:r>
                 <w:rPr>
                   <w:rFonts w:ascii="Times New Roman" w:eastAsia="Times New Roman" w:hAnsi="Times New Roman" w:cs="Times New Roman"/>
@@ -4553,7 +4637,7 @@
                 <w:lang w:val="en-US" w:eastAsia="da-DK"/>
               </w:rPr>
             </w:pPr>
-            <w:hyperlink r:id="rId36" w:anchor="controlstatementbraces" w:history="1">
+            <w:hyperlink r:id="rId37" w:anchor="controlstatementbraces" w:history="1">
               <w:r>
                 <w:rPr>
                   <w:rFonts w:ascii="Times New Roman" w:eastAsia="Times New Roman" w:hAnsi="Times New Roman" w:cs="Times New Roman"/>
@@ -4673,7 +4757,7 @@
                 <w:lang w:val="en-US" w:eastAsia="da-DK"/>
               </w:rPr>
             </w:pPr>
-            <w:hyperlink r:id="rId37" w:anchor="localvariablecouldbefinal" w:history="1">
+            <w:hyperlink r:id="rId38" w:anchor="localvariablecouldbefinal" w:history="1">
               <w:r>
                 <w:rPr>
                   <w:rFonts w:ascii="Times New Roman" w:eastAsia="Times New Roman" w:hAnsi="Times New Roman" w:cs="Times New Roman"/>
@@ -4797,7 +4881,7 @@
                 <w:lang w:val="en-US" w:eastAsia="da-DK"/>
               </w:rPr>
             </w:pPr>
-            <w:hyperlink r:id="rId38" w:anchor="localvariablecouldbefinal" w:history="1">
+            <w:hyperlink r:id="rId39" w:anchor="localvariablecouldbefinal" w:history="1">
               <w:r>
                 <w:rPr>
                   <w:rFonts w:ascii="Times New Roman" w:eastAsia="Times New Roman" w:hAnsi="Times New Roman" w:cs="Times New Roman"/>
@@ -4917,7 +5001,7 @@
                 <w:lang w:val="en-US" w:eastAsia="da-DK"/>
               </w:rPr>
             </w:pPr>
-            <w:hyperlink r:id="rId39" w:anchor="methodargumentcouldbefinal" w:history="1">
+            <w:hyperlink r:id="rId40" w:anchor="methodargumentcouldbefinal" w:history="1">
               <w:r>
                 <w:rPr>
                   <w:rFonts w:ascii="Times New Roman" w:eastAsia="Times New Roman" w:hAnsi="Times New Roman" w:cs="Times New Roman"/>
@@ -5065,7 +5149,7 @@
                 <w:lang w:val="en-US" w:eastAsia="da-DK"/>
               </w:rPr>
             </w:pPr>
-            <w:hyperlink r:id="rId40" w:anchor="methodargumentcouldbefinal" w:history="1">
+            <w:hyperlink r:id="rId41" w:anchor="methodargumentcouldbefinal" w:history="1">
               <w:r>
                 <w:rPr>
                   <w:rFonts w:ascii="Times New Roman" w:eastAsia="Times New Roman" w:hAnsi="Times New Roman" w:cs="Times New Roman"/>
@@ -5185,7 +5269,7 @@
                 <w:lang w:val="en-US" w:eastAsia="da-DK"/>
               </w:rPr>
             </w:pPr>
-            <w:hyperlink r:id="rId41" w:anchor="methodargumentcouldbefinal" w:history="1">
+            <w:hyperlink r:id="rId42" w:anchor="methodargumentcouldbefinal" w:history="1">
               <w:r>
                 <w:rPr>
                   <w:rFonts w:ascii="Times New Roman" w:eastAsia="Times New Roman" w:hAnsi="Times New Roman" w:cs="Times New Roman"/>
@@ -5309,7 +5393,7 @@
                 <w:lang w:val="en-US" w:eastAsia="da-DK"/>
               </w:rPr>
             </w:pPr>
-            <w:hyperlink r:id="rId42" w:anchor="methodnamingconventions" w:history="1">
+            <w:hyperlink r:id="rId43" w:anchor="methodnamingconventions" w:history="1">
               <w:r>
                 <w:rPr>
                   <w:rFonts w:ascii="Times New Roman" w:eastAsia="Times New Roman" w:hAnsi="Times New Roman" w:cs="Times New Roman"/>
@@ -5453,7 +5537,7 @@
                 <w:lang w:val="en-US" w:eastAsia="da-DK"/>
               </w:rPr>
             </w:pPr>
-            <w:hyperlink r:id="rId43" w:anchor="ifelsestmtsmustusebraces" w:history="1">
+            <w:hyperlink r:id="rId44" w:anchor="ifelsestmtsmustusebraces" w:history="1">
               <w:r>
                 <w:rPr>
                   <w:rFonts w:ascii="Times New Roman" w:eastAsia="Times New Roman" w:hAnsi="Times New Roman" w:cs="Times New Roman"/>
@@ -5577,7 +5661,7 @@
                 <w:lang w:val="en-US" w:eastAsia="da-DK"/>
               </w:rPr>
             </w:pPr>
-            <w:hyperlink r:id="rId44" w:anchor="controlstatementbraces" w:history="1">
+            <w:hyperlink r:id="rId45" w:anchor="controlstatementbraces" w:history="1">
               <w:r>
                 <w:rPr>
                   <w:rFonts w:ascii="Times New Roman" w:eastAsia="Times New Roman" w:hAnsi="Times New Roman" w:cs="Times New Roman"/>
@@ -5697,7 +5781,7 @@
                 <w:lang w:val="en-US" w:eastAsia="da-DK"/>
               </w:rPr>
             </w:pPr>
-            <w:hyperlink r:id="rId45" w:anchor="ifelsestmtsmustusebraces" w:history="1">
+            <w:hyperlink r:id="rId46" w:anchor="ifelsestmtsmustusebraces" w:history="1">
               <w:r>
                 <w:rPr>
                   <w:rFonts w:ascii="Times New Roman" w:eastAsia="Times New Roman" w:hAnsi="Times New Roman" w:cs="Times New Roman"/>
@@ -5821,7 +5905,7 @@
                 <w:lang w:val="en-US" w:eastAsia="da-DK"/>
               </w:rPr>
             </w:pPr>
-            <w:hyperlink r:id="rId46" w:anchor="controlstatementbraces" w:history="1">
+            <w:hyperlink r:id="rId47" w:anchor="controlstatementbraces" w:history="1">
               <w:r>
                 <w:rPr>
                   <w:rFonts w:ascii="Times New Roman" w:eastAsia="Times New Roman" w:hAnsi="Times New Roman" w:cs="Times New Roman"/>
@@ -5941,17 +6025,29 @@
                 <w:lang w:val="en-US" w:eastAsia="da-DK"/>
               </w:rPr>
             </w:pPr>
-            <w:hyperlink r:id="rId47" w:anchor="methodargumentcouldbefinal" w:history="1">
-              <w:r>
-                <w:rPr>
-                  <w:rFonts w:ascii="Times New Roman" w:eastAsia="Times New Roman" w:hAnsi="Times New Roman" w:cs="Times New Roman"/>
-                  <w:color w:val="0000FF"/>
-                  <w:sz w:val="16"/>
-                  <w:szCs w:val="24"/>
-                  <w:u w:val="single"/>
-                  <w:lang w:val="en-US" w:eastAsia="da-DK"/>
-                </w:rPr>
-                <w:t>Parameter 'left' is not assigned and could be declared final</w:t>
+            <w:hyperlink r:id="rId48" w:anchor="methodargumentcouldbefinal" w:history="1">
+              <w:r>
+                <w:rPr>
+                  <w:rFonts w:ascii="Times New Roman" w:eastAsia="Times New Roman" w:hAnsi="Times New Roman" w:cs="Times New Roman"/>
+                  <w:color w:val="0000FF"/>
+                  <w:sz w:val="16"/>
+                  <w:szCs w:val="24"/>
+                  <w:u w:val="single"/>
+                  <w:lang w:val="en-US" w:eastAsia="da-DK"/>
+                </w:rPr>
+                <w:t xml:space="preserve">Parameter 'left' is not assigned </w:t>
+              </w:r>
+              <w:r>
+                <w:rPr>
+                  <w:rFonts w:ascii="Times New Roman" w:eastAsia="Times New Roman" w:hAnsi="Times New Roman" w:cs="Times New Roman"/>
+                  <w:color w:val="0000FF"/>
+                  <w:sz w:val="16"/>
+                  <w:szCs w:val="24"/>
+                  <w:u w:val="single"/>
+                  <w:lang w:val="en-US" w:eastAsia="da-DK"/>
+                </w:rPr>
+                <w:lastRenderedPageBreak/>
+                <w:t>and could be declared final</w:t>
               </w:r>
             </w:hyperlink>
           </w:p>
@@ -5987,6 +6083,7 @@
                 <w:szCs w:val="24"/>
                 <w:lang w:eastAsia="da-DK"/>
               </w:rPr>
+              <w:lastRenderedPageBreak/>
               <w:t>45</w:t>
             </w:r>
           </w:p>
@@ -6065,7 +6162,7 @@
                 <w:lang w:val="en-US" w:eastAsia="da-DK"/>
               </w:rPr>
             </w:pPr>
-            <w:hyperlink r:id="rId48" w:anchor="methodargumentcouldbefinal" w:history="1">
+            <w:hyperlink r:id="rId49" w:anchor="methodargumentcouldbefinal" w:history="1">
               <w:r>
                 <w:rPr>
                   <w:rFonts w:ascii="Times New Roman" w:eastAsia="Times New Roman" w:hAnsi="Times New Roman" w:cs="Times New Roman"/>
@@ -6209,29 +6306,17 @@
                 <w:lang w:val="en-US" w:eastAsia="da-DK"/>
               </w:rPr>
             </w:pPr>
-            <w:hyperlink r:id="rId49" w:anchor="methodargumentcouldbefinal" w:history="1">
-              <w:r>
-                <w:rPr>
-                  <w:rFonts w:ascii="Times New Roman" w:eastAsia="Times New Roman" w:hAnsi="Times New Roman" w:cs="Times New Roman"/>
-                  <w:color w:val="0000FF"/>
-                  <w:sz w:val="16"/>
-                  <w:szCs w:val="24"/>
-                  <w:u w:val="single"/>
-                  <w:lang w:val="en-US" w:eastAsia="da-DK"/>
-                </w:rPr>
-                <w:t xml:space="preserve">Parameter 'right' is not assigned and </w:t>
-              </w:r>
-              <w:r>
-                <w:rPr>
-                  <w:rFonts w:ascii="Times New Roman" w:eastAsia="Times New Roman" w:hAnsi="Times New Roman" w:cs="Times New Roman"/>
-                  <w:color w:val="0000FF"/>
-                  <w:sz w:val="16"/>
-                  <w:szCs w:val="24"/>
-                  <w:u w:val="single"/>
-                  <w:lang w:val="en-US" w:eastAsia="da-DK"/>
-                </w:rPr>
-                <w:lastRenderedPageBreak/>
-                <w:t>could be declared final</w:t>
+            <w:hyperlink r:id="rId50" w:anchor="methodargumentcouldbefinal" w:history="1">
+              <w:r>
+                <w:rPr>
+                  <w:rFonts w:ascii="Times New Roman" w:eastAsia="Times New Roman" w:hAnsi="Times New Roman" w:cs="Times New Roman"/>
+                  <w:color w:val="0000FF"/>
+                  <w:sz w:val="16"/>
+                  <w:szCs w:val="24"/>
+                  <w:u w:val="single"/>
+                  <w:lang w:val="en-US" w:eastAsia="da-DK"/>
+                </w:rPr>
+                <w:t>Parameter 'right' is not assigned and could be declared final</w:t>
               </w:r>
             </w:hyperlink>
           </w:p>
@@ -6267,7 +6352,6 @@
                 <w:szCs w:val="24"/>
                 <w:lang w:eastAsia="da-DK"/>
               </w:rPr>
-              <w:lastRenderedPageBreak/>
               <w:t>47</w:t>
             </w:r>
           </w:p>
@@ -6346,7 +6430,7 @@
                 <w:lang w:val="en-US" w:eastAsia="da-DK"/>
               </w:rPr>
             </w:pPr>
-            <w:hyperlink r:id="rId50" w:anchor="methodnamingconventions" w:history="1">
+            <w:hyperlink r:id="rId51" w:anchor="methodnamingconventions" w:history="1">
               <w:r>
                 <w:rPr>
                   <w:rFonts w:ascii="Times New Roman" w:eastAsia="Times New Roman" w:hAnsi="Times New Roman" w:cs="Times New Roman"/>
@@ -6490,7 +6574,7 @@
                 <w:lang w:val="en-US" w:eastAsia="da-DK"/>
               </w:rPr>
             </w:pPr>
-            <w:hyperlink r:id="rId51" w:anchor="localvariablecouldbefinal" w:history="1">
+            <w:hyperlink r:id="rId52" w:anchor="localvariablecouldbefinal" w:history="1">
               <w:r>
                 <w:rPr>
                   <w:rFonts w:ascii="Times New Roman" w:eastAsia="Times New Roman" w:hAnsi="Times New Roman" w:cs="Times New Roman"/>
@@ -6638,7 +6722,7 @@
                 <w:lang w:val="en-US" w:eastAsia="da-DK"/>
               </w:rPr>
             </w:pPr>
-            <w:hyperlink r:id="rId52" w:anchor="methodnamingconventions" w:history="1">
+            <w:hyperlink r:id="rId53" w:anchor="methodnamingconventions" w:history="1">
               <w:r>
                 <w:rPr>
                   <w:rFonts w:ascii="Times New Roman" w:eastAsia="Times New Roman" w:hAnsi="Times New Roman" w:cs="Times New Roman"/>
@@ -6782,7 +6866,7 @@
                 <w:lang w:val="en-US" w:eastAsia="da-DK"/>
               </w:rPr>
             </w:pPr>
-            <w:hyperlink r:id="rId53" w:anchor="localvariablecouldbefinal" w:history="1">
+            <w:hyperlink r:id="rId54" w:anchor="localvariablecouldbefinal" w:history="1">
               <w:r>
                 <w:rPr>
                   <w:rFonts w:ascii="Times New Roman" w:eastAsia="Times New Roman" w:hAnsi="Times New Roman" w:cs="Times New Roman"/>
@@ -6930,7 +7014,7 @@
                 <w:lang w:val="en-US" w:eastAsia="da-DK"/>
               </w:rPr>
             </w:pPr>
-            <w:hyperlink r:id="rId54" w:anchor="localvariablecouldbefinal" w:history="1">
+            <w:hyperlink r:id="rId55" w:anchor="localvariablecouldbefinal" w:history="1">
               <w:r>
                 <w:rPr>
                   <w:rFonts w:ascii="Times New Roman" w:eastAsia="Times New Roman" w:hAnsi="Times New Roman" w:cs="Times New Roman"/>
@@ -7074,7 +7158,7 @@
                 <w:lang w:val="en-US" w:eastAsia="da-DK"/>
               </w:rPr>
             </w:pPr>
-            <w:hyperlink r:id="rId55" w:anchor="localvariablecouldbefinal" w:history="1">
+            <w:hyperlink r:id="rId56" w:anchor="localvariablecouldbefinal" w:history="1">
               <w:r>
                 <w:rPr>
                   <w:rFonts w:ascii="Times New Roman" w:eastAsia="Times New Roman" w:hAnsi="Times New Roman" w:cs="Times New Roman"/>
@@ -7198,7 +7282,7 @@
                 <w:lang w:val="en-US" w:eastAsia="da-DK"/>
               </w:rPr>
             </w:pPr>
-            <w:hyperlink r:id="rId56" w:anchor="shortvariable" w:history="1">
+            <w:hyperlink r:id="rId57" w:anchor="shortvariable" w:history="1">
               <w:r>
                 <w:rPr>
                   <w:rFonts w:ascii="Times New Roman" w:eastAsia="Times New Roman" w:hAnsi="Times New Roman" w:cs="Times New Roman"/>
@@ -7331,7 +7415,7 @@
                 <w:lang w:val="en-US" w:eastAsia="da-DK"/>
               </w:rPr>
             </w:pPr>
-            <w:hyperlink r:id="rId57" w:anchor="localvariablecouldbefinal" w:history="1">
+            <w:hyperlink r:id="rId58" w:anchor="localvariablecouldbefinal" w:history="1">
               <w:r>
                 <w:rPr>
                   <w:rFonts w:ascii="Times New Roman" w:eastAsia="Times New Roman" w:hAnsi="Times New Roman" w:cs="Times New Roman"/>
@@ -7479,7 +7563,7 @@
                 <w:lang w:val="en-US" w:eastAsia="da-DK"/>
               </w:rPr>
             </w:pPr>
-            <w:hyperlink r:id="rId58" w:anchor="methodnamingconventions" w:history="1">
+            <w:hyperlink r:id="rId59" w:anchor="methodnamingconventions" w:history="1">
               <w:r>
                 <w:rPr>
                   <w:rFonts w:ascii="Times New Roman" w:eastAsia="Times New Roman" w:hAnsi="Times New Roman" w:cs="Times New Roman"/>
@@ -7623,7 +7707,7 @@
                 <w:lang w:val="en-US" w:eastAsia="da-DK"/>
               </w:rPr>
             </w:pPr>
-            <w:hyperlink r:id="rId59" w:anchor="onlyonereturn" w:history="1">
+            <w:hyperlink r:id="rId60" w:anchor="onlyonereturn" w:history="1">
               <w:r>
                 <w:rPr>
                   <w:rFonts w:ascii="Times New Roman" w:eastAsia="Times New Roman" w:hAnsi="Times New Roman" w:cs="Times New Roman"/>
@@ -7747,7 +7831,7 @@
                 <w:lang w:val="en-US" w:eastAsia="da-DK"/>
               </w:rPr>
             </w:pPr>
-            <w:hyperlink r:id="rId60" w:anchor="methodargumentcouldbefinal" w:history="1">
+            <w:hyperlink r:id="rId61" w:anchor="methodargumentcouldbefinal" w:history="1">
               <w:r>
                 <w:rPr>
                   <w:rFonts w:ascii="Times New Roman" w:eastAsia="Times New Roman" w:hAnsi="Times New Roman" w:cs="Times New Roman"/>
@@ -7891,7 +7975,7 @@
                 <w:lang w:val="en-US" w:eastAsia="da-DK"/>
               </w:rPr>
             </w:pPr>
-            <w:hyperlink r:id="rId61" w:anchor="methodargumentcouldbefinal" w:history="1">
+            <w:hyperlink r:id="rId62" w:anchor="methodargumentcouldbefinal" w:history="1">
               <w:r>
                 <w:rPr>
                   <w:rFonts w:ascii="Times New Roman" w:eastAsia="Times New Roman" w:hAnsi="Times New Roman" w:cs="Times New Roman"/>
@@ -8015,17 +8099,29 @@
                 <w:lang w:val="en-US" w:eastAsia="da-DK"/>
               </w:rPr>
             </w:pPr>
-            <w:hyperlink r:id="rId62" w:anchor="methodargumentcouldbefinal" w:history="1">
-              <w:r>
-                <w:rPr>
-                  <w:rFonts w:ascii="Times New Roman" w:eastAsia="Times New Roman" w:hAnsi="Times New Roman" w:cs="Times New Roman"/>
-                  <w:color w:val="0000FF"/>
-                  <w:sz w:val="16"/>
-                  <w:szCs w:val="24"/>
-                  <w:u w:val="single"/>
-                  <w:lang w:val="en-US" w:eastAsia="da-DK"/>
-                </w:rPr>
-                <w:t>Parameter 'right' is not assigned and could be declared final</w:t>
+            <w:hyperlink r:id="rId63" w:anchor="methodargumentcouldbefinal" w:history="1">
+              <w:r>
+                <w:rPr>
+                  <w:rFonts w:ascii="Times New Roman" w:eastAsia="Times New Roman" w:hAnsi="Times New Roman" w:cs="Times New Roman"/>
+                  <w:color w:val="0000FF"/>
+                  <w:sz w:val="16"/>
+                  <w:szCs w:val="24"/>
+                  <w:u w:val="single"/>
+                  <w:lang w:val="en-US" w:eastAsia="da-DK"/>
+                </w:rPr>
+                <w:t xml:space="preserve">Parameter 'right' is not </w:t>
+              </w:r>
+              <w:r>
+                <w:rPr>
+                  <w:rFonts w:ascii="Times New Roman" w:eastAsia="Times New Roman" w:hAnsi="Times New Roman" w:cs="Times New Roman"/>
+                  <w:color w:val="0000FF"/>
+                  <w:sz w:val="16"/>
+                  <w:szCs w:val="24"/>
+                  <w:u w:val="single"/>
+                  <w:lang w:val="en-US" w:eastAsia="da-DK"/>
+                </w:rPr>
+                <w:lastRenderedPageBreak/>
+                <w:t>assigned and could be declared final</w:t>
               </w:r>
             </w:hyperlink>
           </w:p>
@@ -8060,6 +8156,7 @@
                 <w:szCs w:val="24"/>
                 <w:lang w:eastAsia="da-DK"/>
               </w:rPr>
+              <w:lastRenderedPageBreak/>
               <w:t>60</w:t>
             </w:r>
           </w:p>
@@ -8135,7 +8232,7 @@
                 <w:lang w:val="en-US" w:eastAsia="da-DK"/>
               </w:rPr>
             </w:pPr>
-            <w:hyperlink r:id="rId63" w:anchor="methodnamingconventions" w:history="1">
+            <w:hyperlink r:id="rId64" w:anchor="methodnamingconventions" w:history="1">
               <w:r>
                 <w:rPr>
                   <w:rFonts w:ascii="Times New Roman" w:eastAsia="Times New Roman" w:hAnsi="Times New Roman" w:cs="Times New Roman"/>
@@ -8205,7 +8302,6 @@
                 <w:szCs w:val="24"/>
                 <w:lang w:eastAsia="da-DK"/>
               </w:rPr>
-              <w:lastRenderedPageBreak/>
               <w:t>61</w:t>
             </w:r>
           </w:p>
@@ -8284,7 +8380,7 @@
                 <w:lang w:val="en-US" w:eastAsia="da-DK"/>
               </w:rPr>
             </w:pPr>
-            <w:hyperlink r:id="rId64" w:anchor="localvariablecouldbefinal" w:history="1">
+            <w:hyperlink r:id="rId65" w:anchor="localvariablecouldbefinal" w:history="1">
               <w:r>
                 <w:rPr>
                   <w:rFonts w:ascii="Times New Roman" w:eastAsia="Times New Roman" w:hAnsi="Times New Roman" w:cs="Times New Roman"/>
@@ -8428,7 +8524,7 @@
                 <w:lang w:val="en-US" w:eastAsia="da-DK"/>
               </w:rPr>
             </w:pPr>
-            <w:hyperlink r:id="rId65" w:anchor="methodargumentcouldbefinal" w:history="1">
+            <w:hyperlink r:id="rId66" w:anchor="methodargumentcouldbefinal" w:history="1">
               <w:r>
                 <w:rPr>
                   <w:rFonts w:ascii="Times New Roman" w:eastAsia="Times New Roman" w:hAnsi="Times New Roman" w:cs="Times New Roman"/>
@@ -8552,7 +8648,7 @@
                 <w:lang w:val="en-US" w:eastAsia="da-DK"/>
               </w:rPr>
             </w:pPr>
-            <w:hyperlink r:id="rId66" w:anchor="methodargumentcouldbefinal" w:history="1">
+            <w:hyperlink r:id="rId67" w:anchor="methodargumentcouldbefinal" w:history="1">
               <w:r>
                 <w:rPr>
                   <w:rFonts w:ascii="Times New Roman" w:eastAsia="Times New Roman" w:hAnsi="Times New Roman" w:cs="Times New Roman"/>
@@ -8672,7 +8768,7 @@
                 <w:lang w:val="en-US" w:eastAsia="da-DK"/>
               </w:rPr>
             </w:pPr>
-            <w:hyperlink r:id="rId67" w:anchor="methodnamingconventions" w:history="1">
+            <w:hyperlink r:id="rId68" w:anchor="methodnamingconventions" w:history="1">
               <w:r>
                 <w:rPr>
                   <w:rFonts w:ascii="Times New Roman" w:eastAsia="Times New Roman" w:hAnsi="Times New Roman" w:cs="Times New Roman"/>
@@ -8820,7 +8916,7 @@
                 <w:lang w:val="en-US" w:eastAsia="da-DK"/>
               </w:rPr>
             </w:pPr>
-            <w:hyperlink r:id="rId68" w:anchor="localvariablecouldbefinal" w:history="1">
+            <w:hyperlink r:id="rId69" w:anchor="localvariablecouldbefinal" w:history="1">
               <w:r>
                 <w:rPr>
                   <w:rFonts w:ascii="Times New Roman" w:eastAsia="Times New Roman" w:hAnsi="Times New Roman" w:cs="Times New Roman"/>
@@ -8964,7 +9060,7 @@
                 <w:lang w:val="en-US" w:eastAsia="da-DK"/>
               </w:rPr>
             </w:pPr>
-            <w:hyperlink r:id="rId69" w:anchor="localvariablecouldbefinal" w:history="1">
+            <w:hyperlink r:id="rId70" w:anchor="localvariablecouldbefinal" w:history="1">
               <w:r>
                 <w:rPr>
                   <w:rFonts w:ascii="Times New Roman" w:eastAsia="Times New Roman" w:hAnsi="Times New Roman" w:cs="Times New Roman"/>
@@ -9112,7 +9208,7 @@
                 <w:lang w:val="en-US" w:eastAsia="da-DK"/>
               </w:rPr>
             </w:pPr>
-            <w:hyperlink r:id="rId70" w:anchor="shortvariable" w:history="1">
+            <w:hyperlink r:id="rId71" w:anchor="shortvariable" w:history="1">
               <w:r>
                 <w:rPr>
                   <w:rFonts w:ascii="Times New Roman" w:eastAsia="Times New Roman" w:hAnsi="Times New Roman" w:cs="Times New Roman"/>
@@ -9232,7 +9328,7 @@
                 <w:lang w:val="en-US" w:eastAsia="da-DK"/>
               </w:rPr>
             </w:pPr>
-            <w:hyperlink r:id="rId71" w:anchor="methodargumentcouldbefinal" w:history="1">
+            <w:hyperlink r:id="rId72" w:anchor="methodargumentcouldbefinal" w:history="1">
               <w:r>
                 <w:rPr>
                   <w:rFonts w:ascii="Times New Roman" w:eastAsia="Times New Roman" w:hAnsi="Times New Roman" w:cs="Times New Roman"/>
@@ -9356,7 +9452,7 @@
                 <w:lang w:val="en-US" w:eastAsia="da-DK"/>
               </w:rPr>
             </w:pPr>
-            <w:hyperlink r:id="rId72" w:anchor="shortvariable" w:history="1">
+            <w:hyperlink r:id="rId73" w:anchor="shortvariable" w:history="1">
               <w:r>
                 <w:rPr>
                   <w:rFonts w:ascii="Times New Roman" w:eastAsia="Times New Roman" w:hAnsi="Times New Roman" w:cs="Times New Roman"/>
@@ -9476,7 +9572,7 @@
                 <w:lang w:val="en-US" w:eastAsia="da-DK"/>
               </w:rPr>
             </w:pPr>
-            <w:hyperlink r:id="rId73" w:anchor="methodargumentcouldbefinal" w:history="1">
+            <w:hyperlink r:id="rId74" w:anchor="methodargumentcouldbefinal" w:history="1">
               <w:r>
                 <w:rPr>
                   <w:rFonts w:ascii="Times New Roman" w:eastAsia="Times New Roman" w:hAnsi="Times New Roman" w:cs="Times New Roman"/>
@@ -9600,7 +9696,7 @@
                 <w:lang w:val="en-US" w:eastAsia="da-DK"/>
               </w:rPr>
             </w:pPr>
-            <w:hyperlink r:id="rId74" w:anchor="shortvariable" w:history="1">
+            <w:hyperlink r:id="rId75" w:anchor="shortvariable" w:history="1">
               <w:r>
                 <w:rPr>
                   <w:rFonts w:ascii="Times New Roman" w:eastAsia="Times New Roman" w:hAnsi="Times New Roman" w:cs="Times New Roman"/>
@@ -9733,7 +9829,7 @@
                 <w:lang w:val="en-US" w:eastAsia="da-DK"/>
               </w:rPr>
             </w:pPr>
-            <w:hyperlink r:id="rId75" w:anchor="localvariablecouldbefinal" w:history="1">
+            <w:hyperlink r:id="rId76" w:anchor="localvariablecouldbefinal" w:history="1">
               <w:r>
                 <w:rPr>
                   <w:rFonts w:ascii="Times New Roman" w:eastAsia="Times New Roman" w:hAnsi="Times New Roman" w:cs="Times New Roman"/>
@@ -9881,7 +9977,7 @@
                 <w:lang w:val="en-US" w:eastAsia="da-DK"/>
               </w:rPr>
             </w:pPr>
-            <w:hyperlink r:id="rId76" w:anchor="methodargumentcouldbefinal" w:history="1">
+            <w:hyperlink r:id="rId77" w:anchor="methodargumentcouldbefinal" w:history="1">
               <w:r>
                 <w:rPr>
                   <w:rFonts w:ascii="Times New Roman" w:eastAsia="Times New Roman" w:hAnsi="Times New Roman" w:cs="Times New Roman"/>
@@ -10001,7 +10097,7 @@
                 <w:lang w:val="en-US" w:eastAsia="da-DK"/>
               </w:rPr>
             </w:pPr>
-            <w:hyperlink r:id="rId77" w:anchor="methodargumentcouldbefinal" w:history="1">
+            <w:hyperlink r:id="rId78" w:anchor="methodargumentcouldbefinal" w:history="1">
               <w:r>
                 <w:rPr>
                   <w:rFonts w:ascii="Times New Roman" w:eastAsia="Times New Roman" w:hAnsi="Times New Roman" w:cs="Times New Roman"/>
@@ -10125,17 +10221,29 @@
                 <w:lang w:val="en-US" w:eastAsia="da-DK"/>
               </w:rPr>
             </w:pPr>
-            <w:hyperlink r:id="rId78" w:anchor="methodargumentcouldbefinal" w:history="1">
-              <w:r>
-                <w:rPr>
-                  <w:rFonts w:ascii="Times New Roman" w:eastAsia="Times New Roman" w:hAnsi="Times New Roman" w:cs="Times New Roman"/>
-                  <w:color w:val="0000FF"/>
-                  <w:sz w:val="16"/>
-                  <w:szCs w:val="24"/>
-                  <w:u w:val="single"/>
-                  <w:lang w:val="en-US" w:eastAsia="da-DK"/>
-                </w:rPr>
-                <w:t>Parameter 'left' is not assigned and could be declared final</w:t>
+            <w:hyperlink r:id="rId79" w:anchor="methodargumentcouldbefinal" w:history="1">
+              <w:r>
+                <w:rPr>
+                  <w:rFonts w:ascii="Times New Roman" w:eastAsia="Times New Roman" w:hAnsi="Times New Roman" w:cs="Times New Roman"/>
+                  <w:color w:val="0000FF"/>
+                  <w:sz w:val="16"/>
+                  <w:szCs w:val="24"/>
+                  <w:u w:val="single"/>
+                  <w:lang w:val="en-US" w:eastAsia="da-DK"/>
+                </w:rPr>
+                <w:t xml:space="preserve">Parameter 'left' is not assigned </w:t>
+              </w:r>
+              <w:r>
+                <w:rPr>
+                  <w:rFonts w:ascii="Times New Roman" w:eastAsia="Times New Roman" w:hAnsi="Times New Roman" w:cs="Times New Roman"/>
+                  <w:color w:val="0000FF"/>
+                  <w:sz w:val="16"/>
+                  <w:szCs w:val="24"/>
+                  <w:u w:val="single"/>
+                  <w:lang w:val="en-US" w:eastAsia="da-DK"/>
+                </w:rPr>
+                <w:lastRenderedPageBreak/>
+                <w:t>and could be declared final</w:t>
               </w:r>
             </w:hyperlink>
           </w:p>
@@ -10170,6 +10278,7 @@
                 <w:szCs w:val="24"/>
                 <w:lang w:eastAsia="da-DK"/>
               </w:rPr>
+              <w:lastRenderedPageBreak/>
               <w:t>76</w:t>
             </w:r>
           </w:p>
@@ -10245,7 +10354,7 @@
                 <w:lang w:val="en-US" w:eastAsia="da-DK"/>
               </w:rPr>
             </w:pPr>
-            <w:hyperlink r:id="rId79" w:anchor="methodargumentcouldbefinal" w:history="1">
+            <w:hyperlink r:id="rId80" w:anchor="methodargumentcouldbefinal" w:history="1">
               <w:r>
                 <w:rPr>
                   <w:rFonts w:ascii="Times New Roman" w:eastAsia="Times New Roman" w:hAnsi="Times New Roman" w:cs="Times New Roman"/>
@@ -10369,7 +10478,7 @@
                 <w:lang w:val="en-US" w:eastAsia="da-DK"/>
               </w:rPr>
             </w:pPr>
-            <w:hyperlink r:id="rId80" w:anchor="localvariablecouldbefinal" w:history="1">
+            <w:hyperlink r:id="rId81" w:anchor="localvariablecouldbefinal" w:history="1">
               <w:r>
                 <w:rPr>
                   <w:rFonts w:ascii="Times New Roman" w:eastAsia="Times New Roman" w:hAnsi="Times New Roman" w:cs="Times New Roman"/>
@@ -10403,19 +10512,7 @@
                   <w:u w:val="single"/>
                   <w:lang w:val="en-US" w:eastAsia="da-DK"/>
                 </w:rPr>
-                <w:t xml:space="preserve">' could </w:t>
-              </w:r>
-              <w:r>
-                <w:rPr>
-                  <w:rFonts w:ascii="Times New Roman" w:eastAsia="Times New Roman" w:hAnsi="Times New Roman" w:cs="Times New Roman"/>
-                  <w:color w:val="0000FF"/>
-                  <w:sz w:val="16"/>
-                  <w:szCs w:val="24"/>
-                  <w:u w:val="single"/>
-                  <w:lang w:val="en-US" w:eastAsia="da-DK"/>
-                </w:rPr>
-                <w:lastRenderedPageBreak/>
-                <w:t>be declared final</w:t>
+                <w:t>' could be declared final</w:t>
               </w:r>
             </w:hyperlink>
           </w:p>
@@ -10450,7 +10547,6 @@
                 <w:szCs w:val="24"/>
                 <w:lang w:eastAsia="da-DK"/>
               </w:rPr>
-              <w:lastRenderedPageBreak/>
               <w:t>78</w:t>
             </w:r>
           </w:p>
@@ -10526,7 +10622,7 @@
                 <w:lang w:val="en-US" w:eastAsia="da-DK"/>
               </w:rPr>
             </w:pPr>
-            <w:hyperlink r:id="rId81" w:anchor="methodargumentcouldbefinal" w:history="1">
+            <w:hyperlink r:id="rId82" w:anchor="methodargumentcouldbefinal" w:history="1">
               <w:r>
                 <w:rPr>
                   <w:rFonts w:ascii="Times New Roman" w:eastAsia="Times New Roman" w:hAnsi="Times New Roman" w:cs="Times New Roman"/>
@@ -10650,7 +10746,7 @@
                 <w:lang w:val="en-US" w:eastAsia="da-DK"/>
               </w:rPr>
             </w:pPr>
-            <w:hyperlink r:id="rId82" w:anchor="methodargumentcouldbefinal" w:history="1">
+            <w:hyperlink r:id="rId83" w:anchor="methodargumentcouldbefinal" w:history="1">
               <w:r>
                 <w:rPr>
                   <w:rFonts w:ascii="Times New Roman" w:eastAsia="Times New Roman" w:hAnsi="Times New Roman" w:cs="Times New Roman"/>
@@ -10770,7 +10866,7 @@
                 <w:lang w:val="en-US" w:eastAsia="da-DK"/>
               </w:rPr>
             </w:pPr>
-            <w:hyperlink r:id="rId83" w:anchor="methodargumentcouldbefinal" w:history="1">
+            <w:hyperlink r:id="rId84" w:anchor="methodargumentcouldbefinal" w:history="1">
               <w:r>
                 <w:rPr>
                   <w:rFonts w:ascii="Times New Roman" w:eastAsia="Times New Roman" w:hAnsi="Times New Roman" w:cs="Times New Roman"/>
@@ -10894,7 +10990,7 @@
                 <w:lang w:val="en-US" w:eastAsia="da-DK"/>
               </w:rPr>
             </w:pPr>
-            <w:hyperlink r:id="rId84" w:anchor="localvariablecouldbefinal" w:history="1">
+            <w:hyperlink r:id="rId85" w:anchor="localvariablecouldbefinal" w:history="1">
               <w:r>
                 <w:rPr>
                   <w:rFonts w:ascii="Times New Roman" w:eastAsia="Times New Roman" w:hAnsi="Times New Roman" w:cs="Times New Roman"/>
@@ -11038,7 +11134,7 @@
                 <w:lang w:val="en-US" w:eastAsia="da-DK"/>
               </w:rPr>
             </w:pPr>
-            <w:hyperlink r:id="rId85" w:anchor="localvariablecouldbefinal" w:history="1">
+            <w:hyperlink r:id="rId86" w:anchor="localvariablecouldbefinal" w:history="1">
               <w:r>
                 <w:rPr>
                   <w:rFonts w:ascii="Times New Roman" w:eastAsia="Times New Roman" w:hAnsi="Times New Roman" w:cs="Times New Roman"/>
@@ -11186,7 +11282,7 @@
                 <w:lang w:val="en-US" w:eastAsia="da-DK"/>
               </w:rPr>
             </w:pPr>
-            <w:hyperlink r:id="rId86" w:anchor="shortvariable" w:history="1">
+            <w:hyperlink r:id="rId87" w:anchor="shortvariable" w:history="1">
               <w:r>
                 <w:rPr>
                   <w:rFonts w:ascii="Times New Roman" w:eastAsia="Times New Roman" w:hAnsi="Times New Roman" w:cs="Times New Roman"/>
@@ -11319,7 +11415,7 @@
                 <w:lang w:val="en-US" w:eastAsia="da-DK"/>
               </w:rPr>
             </w:pPr>
-            <w:hyperlink r:id="rId87" w:anchor="shortvariable" w:history="1">
+            <w:hyperlink r:id="rId88" w:anchor="shortvariable" w:history="1">
               <w:r>
                 <w:rPr>
                   <w:rFonts w:ascii="Times New Roman" w:eastAsia="Times New Roman" w:hAnsi="Times New Roman" w:cs="Times New Roman"/>
@@ -11443,7 +11539,7 @@
                 <w:lang w:val="en-US" w:eastAsia="da-DK"/>
               </w:rPr>
             </w:pPr>
-            <w:hyperlink r:id="rId88" w:anchor="methodargumentcouldbefinal" w:history="1">
+            <w:hyperlink r:id="rId89" w:anchor="methodargumentcouldbefinal" w:history="1">
               <w:r>
                 <w:rPr>
                   <w:rFonts w:ascii="Times New Roman" w:eastAsia="Times New Roman" w:hAnsi="Times New Roman" w:cs="Times New Roman"/>
@@ -11587,7 +11683,7 @@
                 <w:lang w:val="en-US" w:eastAsia="da-DK"/>
               </w:rPr>
             </w:pPr>
-            <w:hyperlink r:id="rId89" w:anchor="methodargumentcouldbefinal" w:history="1">
+            <w:hyperlink r:id="rId90" w:anchor="methodargumentcouldbefinal" w:history="1">
               <w:r>
                 <w:rPr>
                   <w:rFonts w:ascii="Times New Roman" w:eastAsia="Times New Roman" w:hAnsi="Times New Roman" w:cs="Times New Roman"/>
@@ -11711,7 +11807,7 @@
                 <w:lang w:val="en-US" w:eastAsia="da-DK"/>
               </w:rPr>
             </w:pPr>
-            <w:hyperlink r:id="rId90" w:anchor="localvariablecouldbefinal" w:history="1">
+            <w:hyperlink r:id="rId91" w:anchor="localvariablecouldbefinal" w:history="1">
               <w:r>
                 <w:rPr>
                   <w:rFonts w:ascii="Times New Roman" w:eastAsia="Times New Roman" w:hAnsi="Times New Roman" w:cs="Times New Roman"/>
